--- a/app/public/processesFile/CardItem.docx
+++ b/app/public/processesFile/CardItem.docx
@@ -16,7 +16,7 @@
           <w:noProof/>
           <w:sz w:val="40"/>
           <w:szCs w:val="40"/>
-          <w:lang w:eastAsia="ru-RU"/>
+          <w:lang w:val="en-US"/>
         </w:rPr>
         <mc:AlternateContent>
           <mc:Choice Requires="wps">
@@ -212,7 +212,7 @@
           <w:noProof/>
           <w:sz w:val="40"/>
           <w:szCs w:val="40"/>
-          <w:lang w:eastAsia="ru-RU"/>
+          <w:lang w:val="en-US"/>
         </w:rPr>
         <w:lastRenderedPageBreak/>
         <mc:AlternateContent>
@@ -295,25 +295,21 @@
       <w:pPr>
         <w:rPr>
           <w:rFonts w:ascii="barcode font" w:hAnsi="barcode font" w:cs="Arial"/>
-          <w:b/>
           <w:bCs/>
           <w:color w:val="000000"/>
           <w:sz w:val="100"/>
           <w:szCs w:val="100"/>
           <w:shd w:val="clear" w:color="auto" w:fill="FFFFFF"/>
-          <w:lang w:val="en-US"/>
         </w:rPr>
       </w:pPr>
       <w:r>
         <w:rPr>
           <w:rFonts w:ascii="barcode font" w:hAnsi="barcode font" w:cs="Arial"/>
-          <w:b/>
           <w:bCs/>
           <w:color w:val="000000"/>
           <w:sz w:val="100"/>
           <w:szCs w:val="100"/>
           <w:shd w:val="clear" w:color="auto" w:fill="FFFFFF"/>
-          <w:lang w:val="en-US"/>
         </w:rPr>
         <w:t>${</w:t>
       </w:r>
@@ -321,7 +317,6 @@
       <w:r>
         <w:rPr>
           <w:rFonts w:ascii="barcode font" w:hAnsi="barcode font" w:cs="Arial"/>
-          <w:b/>
           <w:bCs/>
           <w:color w:val="000000"/>
           <w:sz w:val="100"/>
@@ -329,19 +324,42 @@
           <w:shd w:val="clear" w:color="auto" w:fill="FFFFFF"/>
           <w:lang w:val="en-US"/>
         </w:rPr>
-        <w:t>code_product</w:t>
+        <w:t>code</w:t>
       </w:r>
       <w:proofErr w:type="spellEnd"/>
       <w:r>
         <w:rPr>
           <w:rFonts w:ascii="barcode font" w:hAnsi="barcode font" w:cs="Arial"/>
-          <w:b/>
           <w:bCs/>
           <w:color w:val="000000"/>
           <w:sz w:val="100"/>
           <w:szCs w:val="100"/>
           <w:shd w:val="clear" w:color="auto" w:fill="FFFFFF"/>
-          <w:lang w:val="en-US"/>
+        </w:rPr>
+        <w:t>_</w:t>
+      </w:r>
+      <w:proofErr w:type="spellStart"/>
+      <w:r>
+        <w:rPr>
+          <w:rFonts w:ascii="barcode font" w:hAnsi="barcode font" w:cs="Arial"/>
+          <w:bCs/>
+          <w:color w:val="000000"/>
+          <w:sz w:val="100"/>
+          <w:szCs w:val="100"/>
+          <w:shd w:val="clear" w:color="auto" w:fill="FFFFFF"/>
+          <w:lang w:val="en-US"/>
+        </w:rPr>
+        <w:t>product</w:t>
+      </w:r>
+      <w:proofErr w:type="spellEnd"/>
+      <w:r>
+        <w:rPr>
+          <w:rFonts w:ascii="barcode font" w:hAnsi="barcode font" w:cs="Arial"/>
+          <w:bCs/>
+          <w:color w:val="000000"/>
+          <w:sz w:val="100"/>
+          <w:szCs w:val="100"/>
+          <w:shd w:val="clear" w:color="auto" w:fill="FFFFFF"/>
         </w:rPr>
         <w:t>}</w:t>
       </w:r>
@@ -356,7 +374,6 @@
           <w:sz w:val="24"/>
           <w:szCs w:val="24"/>
           <w:shd w:val="clear" w:color="auto" w:fill="FFFFFF"/>
-          <w:lang w:val="en-US"/>
         </w:rPr>
         <w:sectPr>
           <w:type w:val="continuous"/>
@@ -377,7 +394,6 @@
           <w:sz w:val="24"/>
           <w:szCs w:val="24"/>
           <w:shd w:val="clear" w:color="auto" w:fill="FFFFFF"/>
-          <w:lang w:val="en-US"/>
         </w:rPr>
       </w:pPr>
       <w:r>
@@ -402,7 +418,6 @@
           <w:sz w:val="24"/>
           <w:szCs w:val="24"/>
           <w:shd w:val="clear" w:color="auto" w:fill="FFFFFF"/>
-          <w:lang w:val="en-US"/>
         </w:rPr>
         <w:t xml:space="preserve"> </w:t>
       </w:r>
@@ -429,7 +444,6 @@
           <w:sz w:val="20"/>
           <w:szCs w:val="20"/>
           <w:shd w:val="clear" w:color="auto" w:fill="FFFFFF"/>
-          <w:lang w:val="en-US"/>
         </w:rPr>
       </w:pPr>
       <w:r>
@@ -454,7 +468,6 @@
           <w:sz w:val="20"/>
           <w:szCs w:val="20"/>
           <w:shd w:val="clear" w:color="auto" w:fill="FFFFFF"/>
-          <w:lang w:val="en-US"/>
         </w:rPr>
         <w:t xml:space="preserve"> </w:t>
       </w:r>
@@ -467,7 +480,6 @@
           <w:sz w:val="20"/>
           <w:szCs w:val="20"/>
           <w:shd w:val="clear" w:color="auto" w:fill="FFFFFF"/>
-          <w:lang w:val="en-US"/>
         </w:rPr>
         <w:tab/>
       </w:r>
@@ -492,7 +504,6 @@
           <w:sz w:val="20"/>
           <w:szCs w:val="20"/>
           <w:shd w:val="clear" w:color="auto" w:fill="FFFFFF"/>
-          <w:lang w:val="en-US"/>
         </w:rPr>
         <w:t xml:space="preserve"> </w:t>
       </w:r>
@@ -587,6 +598,7 @@
           <w:sz w:val="20"/>
           <w:szCs w:val="20"/>
           <w:shd w:val="clear" w:color="auto" w:fill="FFFFFF"/>
+          <w:lang w:val="en-US"/>
         </w:rPr>
       </w:pPr>
       <w:r>
@@ -610,6 +622,7 @@
           <w:sz w:val="20"/>
           <w:szCs w:val="20"/>
           <w:shd w:val="clear" w:color="auto" w:fill="FFFFFF"/>
+          <w:lang w:val="en-US"/>
         </w:rPr>
         <w:t xml:space="preserve"> </w:t>
       </w:r>
@@ -634,6 +647,7 @@
           <w:sz w:val="20"/>
           <w:szCs w:val="20"/>
           <w:shd w:val="clear" w:color="auto" w:fill="FFFFFF"/>
+          <w:lang w:val="en-US"/>
         </w:rPr>
         <w:t xml:space="preserve"> </w:t>
       </w:r>
@@ -647,17 +661,19 @@
           <w:sz w:val="18"/>
           <w:szCs w:val="18"/>
           <w:shd w:val="clear" w:color="auto" w:fill="FFFFFF"/>
-        </w:rPr>
-      </w:pPr>
-      <w:r>
-        <w:rPr>
-          <w:rFonts w:asciiTheme="majorHAnsi" w:hAnsiTheme="majorHAnsi" w:cstheme="majorHAnsi"/>
-          <w:bCs/>
-          <w:color w:val="000000"/>
-          <w:sz w:val="18"/>
-          <w:szCs w:val="18"/>
-          <w:highlight w:val="lightGray"/>
-          <w:shd w:val="clear" w:color="auto" w:fill="FFFFFF"/>
+          <w:lang w:val="en-US"/>
+        </w:rPr>
+      </w:pPr>
+      <w:r>
+        <w:rPr>
+          <w:rFonts w:asciiTheme="majorHAnsi" w:hAnsiTheme="majorHAnsi" w:cstheme="majorHAnsi"/>
+          <w:bCs/>
+          <w:color w:val="000000"/>
+          <w:sz w:val="18"/>
+          <w:szCs w:val="18"/>
+          <w:highlight w:val="lightGray"/>
+          <w:shd w:val="clear" w:color="auto" w:fill="FFFFFF"/>
+          <w:lang w:val="en-US"/>
         </w:rPr>
         <w:t>${</w:t>
       </w:r>
@@ -683,6 +699,7 @@
           <w:szCs w:val="18"/>
           <w:highlight w:val="lightGray"/>
           <w:shd w:val="clear" w:color="auto" w:fill="FFFFFF"/>
+          <w:lang w:val="en-US"/>
         </w:rPr>
         <w:t>_</w:t>
       </w:r>
@@ -708,6 +725,7 @@
           <w:szCs w:val="18"/>
           <w:highlight w:val="lightGray"/>
           <w:shd w:val="clear" w:color="auto" w:fill="FFFFFF"/>
+          <w:lang w:val="en-US"/>
         </w:rPr>
         <w:t>}</w:t>
       </w:r>
@@ -722,6 +740,7 @@
           <w:sz w:val="20"/>
           <w:szCs w:val="20"/>
           <w:shd w:val="clear" w:color="auto" w:fill="FFFFFF"/>
+          <w:lang w:val="en-US"/>
         </w:rPr>
       </w:pPr>
       <w:r>
@@ -745,6 +764,7 @@
           <w:sz w:val="20"/>
           <w:szCs w:val="20"/>
           <w:shd w:val="clear" w:color="auto" w:fill="FFFFFF"/>
+          <w:lang w:val="en-US"/>
         </w:rPr>
         <w:t xml:space="preserve"> </w:t>
       </w:r>
@@ -820,7 +840,6 @@
         <w:rPr>
           <w:rFonts w:asciiTheme="majorHAnsi" w:hAnsiTheme="majorHAnsi" w:cstheme="majorHAnsi"/>
           <w:b/>
-          <w:lang w:val="en-US"/>
         </w:rPr>
       </w:pPr>
       <w:r>
@@ -834,7 +853,6 @@
         <w:rPr>
           <w:rFonts w:asciiTheme="majorHAnsi" w:hAnsiTheme="majorHAnsi" w:cstheme="majorHAnsi"/>
           <w:b/>
-          <w:lang w:val="en-US"/>
         </w:rPr>
         <w:t xml:space="preserve"> </w:t>
       </w:r>
@@ -852,16 +870,14 @@
           <w:rFonts w:asciiTheme="majorHAnsi" w:hAnsiTheme="majorHAnsi" w:cstheme="majorHAnsi"/>
           <w:sz w:val="18"/>
           <w:szCs w:val="18"/>
-          <w:lang w:val="en-US"/>
-        </w:rPr>
-      </w:pPr>
-      <w:r>
-        <w:rPr>
-          <w:rFonts w:asciiTheme="majorHAnsi" w:hAnsiTheme="majorHAnsi" w:cstheme="majorHAnsi"/>
-          <w:sz w:val="18"/>
-          <w:szCs w:val="18"/>
-          <w:highlight w:val="lightGray"/>
-          <w:lang w:val="en-US"/>
+        </w:rPr>
+      </w:pPr>
+      <w:r>
+        <w:rPr>
+          <w:rFonts w:asciiTheme="majorHAnsi" w:hAnsiTheme="majorHAnsi" w:cstheme="majorHAnsi"/>
+          <w:sz w:val="18"/>
+          <w:szCs w:val="18"/>
+          <w:highlight w:val="lightGray"/>
         </w:rPr>
         <w:t>${</w:t>
       </w:r>
@@ -877,16 +893,42 @@
           <w:shd w:val="clear" w:color="auto" w:fill="FFFFFF"/>
           <w:lang w:val="en-US"/>
         </w:rPr>
-        <w:t>number_parties</w:t>
+        <w:t>number</w:t>
       </w:r>
       <w:proofErr w:type="spellEnd"/>
       <w:r>
         <w:rPr>
           <w:rFonts w:asciiTheme="majorHAnsi" w:hAnsiTheme="majorHAnsi" w:cstheme="majorHAnsi"/>
-          <w:sz w:val="18"/>
-          <w:szCs w:val="18"/>
-          <w:highlight w:val="lightGray"/>
-          <w:lang w:val="en-US"/>
+          <w:bCs/>
+          <w:color w:val="000000"/>
+          <w:sz w:val="18"/>
+          <w:szCs w:val="18"/>
+          <w:highlight w:val="lightGray"/>
+          <w:shd w:val="clear" w:color="auto" w:fill="FFFFFF"/>
+        </w:rPr>
+        <w:t>_</w:t>
+      </w:r>
+      <w:proofErr w:type="spellStart"/>
+      <w:r>
+        <w:rPr>
+          <w:rFonts w:asciiTheme="majorHAnsi" w:hAnsiTheme="majorHAnsi" w:cstheme="majorHAnsi"/>
+          <w:bCs/>
+          <w:color w:val="000000"/>
+          <w:sz w:val="18"/>
+          <w:szCs w:val="18"/>
+          <w:highlight w:val="lightGray"/>
+          <w:shd w:val="clear" w:color="auto" w:fill="FFFFFF"/>
+          <w:lang w:val="en-US"/>
+        </w:rPr>
+        <w:t>parties</w:t>
+      </w:r>
+      <w:proofErr w:type="spellEnd"/>
+      <w:r>
+        <w:rPr>
+          <w:rFonts w:asciiTheme="majorHAnsi" w:hAnsiTheme="majorHAnsi" w:cstheme="majorHAnsi"/>
+          <w:sz w:val="18"/>
+          <w:szCs w:val="18"/>
+          <w:highlight w:val="lightGray"/>
         </w:rPr>
         <w:t>}</w:t>
       </w:r>
@@ -917,17 +959,19 @@
           <w:sz w:val="18"/>
           <w:szCs w:val="18"/>
           <w:shd w:val="clear" w:color="auto" w:fill="FFFFFF"/>
-        </w:rPr>
-      </w:pPr>
-      <w:r>
-        <w:rPr>
-          <w:rFonts w:asciiTheme="majorHAnsi" w:hAnsiTheme="majorHAnsi" w:cstheme="majorHAnsi"/>
-          <w:bCs/>
-          <w:color w:val="000000"/>
-          <w:sz w:val="18"/>
-          <w:szCs w:val="18"/>
-          <w:highlight w:val="lightGray"/>
-          <w:shd w:val="clear" w:color="auto" w:fill="FFFFFF"/>
+          <w:lang w:val="en-US"/>
+        </w:rPr>
+      </w:pPr>
+      <w:r>
+        <w:rPr>
+          <w:rFonts w:asciiTheme="majorHAnsi" w:hAnsiTheme="majorHAnsi" w:cstheme="majorHAnsi"/>
+          <w:bCs/>
+          <w:color w:val="000000"/>
+          <w:sz w:val="18"/>
+          <w:szCs w:val="18"/>
+          <w:highlight w:val="lightGray"/>
+          <w:shd w:val="clear" w:color="auto" w:fill="FFFFFF"/>
+          <w:lang w:val="en-US"/>
         </w:rPr>
         <w:t>${</w:t>
       </w:r>
@@ -953,6 +997,7 @@
           <w:szCs w:val="18"/>
           <w:highlight w:val="lightGray"/>
           <w:shd w:val="clear" w:color="auto" w:fill="FFFFFF"/>
+          <w:lang w:val="en-US"/>
         </w:rPr>
         <w:t>_</w:t>
       </w:r>
@@ -978,6 +1023,7 @@
           <w:szCs w:val="18"/>
           <w:highlight w:val="lightGray"/>
           <w:shd w:val="clear" w:color="auto" w:fill="FFFFFF"/>
+          <w:lang w:val="en-US"/>
         </w:rPr>
         <w:t>}</w:t>
       </w:r>
@@ -989,6 +1035,7 @@
           <w:b/>
           <w:sz w:val="18"/>
           <w:szCs w:val="18"/>
+          <w:lang w:val="en-US"/>
         </w:rPr>
       </w:pPr>
       <w:r>
@@ -1002,6 +1049,7 @@
         <w:rPr>
           <w:rFonts w:asciiTheme="majorHAnsi" w:hAnsiTheme="majorHAnsi" w:cstheme="majorHAnsi"/>
           <w:b/>
+          <w:lang w:val="en-US"/>
         </w:rPr>
         <w:t xml:space="preserve"> </w:t>
       </w:r>
@@ -1022,17 +1070,19 @@
           <w:sz w:val="18"/>
           <w:szCs w:val="18"/>
           <w:shd w:val="clear" w:color="auto" w:fill="FFFFFF"/>
-        </w:rPr>
-      </w:pPr>
-      <w:r>
-        <w:rPr>
-          <w:rFonts w:asciiTheme="majorHAnsi" w:hAnsiTheme="majorHAnsi" w:cstheme="majorHAnsi"/>
-          <w:bCs/>
-          <w:color w:val="000000"/>
-          <w:sz w:val="18"/>
-          <w:szCs w:val="18"/>
-          <w:highlight w:val="lightGray"/>
-          <w:shd w:val="clear" w:color="auto" w:fill="FFFFFF"/>
+          <w:lang w:val="en-US"/>
+        </w:rPr>
+      </w:pPr>
+      <w:r>
+        <w:rPr>
+          <w:rFonts w:asciiTheme="majorHAnsi" w:hAnsiTheme="majorHAnsi" w:cstheme="majorHAnsi"/>
+          <w:bCs/>
+          <w:color w:val="000000"/>
+          <w:sz w:val="18"/>
+          <w:szCs w:val="18"/>
+          <w:highlight w:val="lightGray"/>
+          <w:shd w:val="clear" w:color="auto" w:fill="FFFFFF"/>
+          <w:lang w:val="en-US"/>
         </w:rPr>
         <w:t>${</w:t>
       </w:r>
@@ -1058,6 +1108,7 @@
           <w:szCs w:val="18"/>
           <w:highlight w:val="lightGray"/>
           <w:shd w:val="clear" w:color="auto" w:fill="FFFFFF"/>
+          <w:lang w:val="en-US"/>
         </w:rPr>
         <w:t>_</w:t>
       </w:r>
@@ -1083,6 +1134,7 @@
           <w:szCs w:val="18"/>
           <w:highlight w:val="lightGray"/>
           <w:shd w:val="clear" w:color="auto" w:fill="FFFFFF"/>
+          <w:lang w:val="en-US"/>
         </w:rPr>
         <w:t>}</w:t>
       </w:r>
@@ -1094,6 +1146,7 @@
           <w:b/>
           <w:sz w:val="18"/>
           <w:szCs w:val="18"/>
+          <w:lang w:val="en-US"/>
         </w:rPr>
       </w:pPr>
       <w:r>
@@ -1107,6 +1160,7 @@
         <w:rPr>
           <w:rFonts w:asciiTheme="majorHAnsi" w:hAnsiTheme="majorHAnsi" w:cstheme="majorHAnsi"/>
           <w:b/>
+          <w:lang w:val="en-US"/>
         </w:rPr>
         <w:tab/>
       </w:r>
@@ -1121,6 +1175,7 @@
         <w:rPr>
           <w:rFonts w:asciiTheme="majorHAnsi" w:hAnsiTheme="majorHAnsi" w:cstheme="majorHAnsi"/>
           <w:b/>
+          <w:lang w:val="en-US"/>
         </w:rPr>
         <w:t>-</w:t>
       </w:r>
@@ -1135,6 +1190,7 @@
         <w:rPr>
           <w:rFonts w:asciiTheme="majorHAnsi" w:hAnsiTheme="majorHAnsi" w:cstheme="majorHAnsi"/>
           <w:b/>
+          <w:lang w:val="en-US"/>
         </w:rPr>
         <w:tab/>
       </w:r>
@@ -1382,20 +1438,21 @@
         </w:rPr>
         <w:t xml:space="preserve"> </w:t>
       </w:r>
-    </w:p>
-    <w:p>
-      <w:pPr>
-        <w:rPr>
-          <w:rFonts w:asciiTheme="majorHAnsi" w:hAnsiTheme="majorHAnsi" w:cstheme="majorHAnsi"/>
-          <w:bCs/>
-          <w:color w:val="000000"/>
-          <w:sz w:val="18"/>
-          <w:szCs w:val="18"/>
-          <w:shd w:val="clear" w:color="auto" w:fill="FFFFFF"/>
-          <w:lang w:val="en-US"/>
-        </w:rPr>
-      </w:pPr>
       <w:bookmarkStart w:id="0" w:name="_GoBack"/>
+      <w:bookmarkEnd w:id="0"/>
+    </w:p>
+    <w:p>
+      <w:pPr>
+        <w:rPr>
+          <w:rFonts w:asciiTheme="majorHAnsi" w:hAnsiTheme="majorHAnsi" w:cstheme="majorHAnsi"/>
+          <w:bCs/>
+          <w:color w:val="000000"/>
+          <w:sz w:val="18"/>
+          <w:szCs w:val="18"/>
+          <w:shd w:val="clear" w:color="auto" w:fill="FFFFFF"/>
+          <w:lang w:val="en-US"/>
+        </w:rPr>
+      </w:pPr>
       <w:r>
         <w:rPr>
           <w:rFonts w:asciiTheme="majorHAnsi" w:hAnsiTheme="majorHAnsi" w:cstheme="majorHAnsi"/>
@@ -1438,7 +1495,6 @@
         <w:t>}</w:t>
       </w:r>
     </w:p>
-    <w:bookmarkEnd w:id="0"/>
     <w:p>
       <w:pPr>
         <w:rPr>
@@ -3343,7 +3399,7 @@
 </file>
 
 <file path=customXml/itemProps1.xml><?xml version="1.0" encoding="utf-8"?>
-<ds:datastoreItem xmlns:ds="http://schemas.openxmlformats.org/officeDocument/2006/customXml" ds:itemID="{157022FE-804C-4C5C-8510-A11D60780D0D}">
+<ds:datastoreItem xmlns:ds="http://schemas.openxmlformats.org/officeDocument/2006/customXml" ds:itemID="{A2DDB388-184A-4076-BF4B-6F042ACA54AB}">
   <ds:schemaRefs>
     <ds:schemaRef ds:uri="http://schemas.openxmlformats.org/officeDocument/2006/bibliography"/>
   </ds:schemaRefs>

--- a/app/public/processesFile/CardItem.docx
+++ b/app/public/processesFile/CardItem.docx
@@ -1,6 +1,6 @@
 
 <file path=word/document.xml><?xml version="1.0" encoding="utf-8"?>
-<w:document xmlns:wpc="http://schemas.microsoft.com/office/word/2010/wordprocessingCanvas" xmlns:cx="http://schemas.microsoft.com/office/drawing/2014/chartex" xmlns:mc="http://schemas.openxmlformats.org/markup-compatibility/2006" xmlns:o="urn:schemas-microsoft-com:office:office" xmlns:r="http://schemas.openxmlformats.org/officeDocument/2006/relationships" xmlns:m="http://schemas.openxmlformats.org/officeDocument/2006/math" xmlns:v="urn:schemas-microsoft-com:vml" xmlns:wp14="http://schemas.microsoft.com/office/word/2010/wordprocessingDrawing" xmlns:wp="http://schemas.openxmlformats.org/drawingml/2006/wordprocessingDrawing" xmlns:w10="urn:schemas-microsoft-com:office:word" xmlns:w="http://schemas.openxmlformats.org/wordprocessingml/2006/main" xmlns:w14="http://schemas.microsoft.com/office/word/2010/wordml" xmlns:w15="http://schemas.microsoft.com/office/word/2012/wordml" xmlns:w16se="http://schemas.microsoft.com/office/word/2015/wordml/symex" xmlns:wpg="http://schemas.microsoft.com/office/word/2010/wordprocessingGroup" xmlns:wpi="http://schemas.microsoft.com/office/word/2010/wordprocessingInk" xmlns:wne="http://schemas.microsoft.com/office/word/2006/wordml" xmlns:wps="http://schemas.microsoft.com/office/word/2010/wordprocessingShape" mc:Ignorable="w14 w15 w16se wp14">
+<w:document xmlns:wpc="http://schemas.microsoft.com/office/word/2010/wordprocessingCanvas" xmlns:cx="http://schemas.microsoft.com/office/drawing/2014/chartex" xmlns:cx1="http://schemas.microsoft.com/office/drawing/2015/9/8/chartex" xmlns:cx2="http://schemas.microsoft.com/office/drawing/2015/10/21/chartex" xmlns:cx3="http://schemas.microsoft.com/office/drawing/2016/5/9/chartex" xmlns:cx4="http://schemas.microsoft.com/office/drawing/2016/5/10/chartex" xmlns:cx5="http://schemas.microsoft.com/office/drawing/2016/5/11/chartex" xmlns:cx6="http://schemas.microsoft.com/office/drawing/2016/5/12/chartex" xmlns:cx7="http://schemas.microsoft.com/office/drawing/2016/5/13/chartex" xmlns:cx8="http://schemas.microsoft.com/office/drawing/2016/5/14/chartex" xmlns:mc="http://schemas.openxmlformats.org/markup-compatibility/2006" xmlns:aink="http://schemas.microsoft.com/office/drawing/2016/ink" xmlns:am3d="http://schemas.microsoft.com/office/drawing/2017/model3d" xmlns:o="urn:schemas-microsoft-com:office:office" xmlns:oel="http://schemas.microsoft.com/office/2019/extlst" xmlns:r="http://schemas.openxmlformats.org/officeDocument/2006/relationships" xmlns:m="http://schemas.openxmlformats.org/officeDocument/2006/math" xmlns:v="urn:schemas-microsoft-com:vml" xmlns:wp14="http://schemas.microsoft.com/office/word/2010/wordprocessingDrawing" xmlns:wp="http://schemas.openxmlformats.org/drawingml/2006/wordprocessingDrawing" xmlns:w10="urn:schemas-microsoft-com:office:word" xmlns:w="http://schemas.openxmlformats.org/wordprocessingml/2006/main" xmlns:w14="http://schemas.microsoft.com/office/word/2010/wordml" xmlns:w15="http://schemas.microsoft.com/office/word/2012/wordml" xmlns:w16cex="http://schemas.microsoft.com/office/word/2018/wordml/cex" xmlns:w16cid="http://schemas.microsoft.com/office/word/2016/wordml/cid" xmlns:w16="http://schemas.microsoft.com/office/word/2018/wordml" xmlns:w16sdtdh="http://schemas.microsoft.com/office/word/2020/wordml/sdtdatahash" xmlns:w16se="http://schemas.microsoft.com/office/word/2015/wordml/symex" xmlns:wpg="http://schemas.microsoft.com/office/word/2010/wordprocessingGroup" xmlns:wpi="http://schemas.microsoft.com/office/word/2010/wordprocessingInk" xmlns:wne="http://schemas.microsoft.com/office/word/2006/wordml" xmlns:wps="http://schemas.microsoft.com/office/word/2010/wordprocessingShape" mc:Ignorable="w14 w15 w16se w16cid w16 w16cex w16sdtdh wp14">
   <w:body>
     <w:p>
       <w:pPr>
@@ -21,7 +21,7 @@
         <mc:AlternateContent>
           <mc:Choice Requires="wps">
             <w:drawing>
-              <wp:anchor distT="0" distB="0" distL="114300" distR="114300" simplePos="0" relativeHeight="251659264" behindDoc="0" locked="0" layoutInCell="1" allowOverlap="1" wp14:anchorId="0ADA7549" wp14:editId="79D21D80">
+              <wp:anchor distT="0" distB="0" distL="114300" distR="114300" simplePos="0" relativeHeight="251659264" behindDoc="0" locked="0" layoutInCell="1" allowOverlap="1" wp14:anchorId="7339B224" wp14:editId="077406E4">
                 <wp:simplePos x="0" y="0"/>
                 <wp:positionH relativeFrom="column">
                   <wp:posOffset>-238888</wp:posOffset>
@@ -214,11 +214,10 @@
           <w:szCs w:val="40"/>
           <w:lang w:val="en-US"/>
         </w:rPr>
-        <w:lastRenderedPageBreak/>
         <mc:AlternateContent>
           <mc:Choice Requires="wps">
             <w:drawing>
-              <wp:anchor distT="0" distB="0" distL="114300" distR="114300" simplePos="0" relativeHeight="251661312" behindDoc="0" locked="0" layoutInCell="1" allowOverlap="1" wp14:anchorId="0C92980C" wp14:editId="6EDFCEC3">
+              <wp:anchor distT="0" distB="0" distL="114300" distR="114300" simplePos="0" relativeHeight="251661312" behindDoc="0" locked="0" layoutInCell="1" allowOverlap="1" wp14:anchorId="09391D64" wp14:editId="6F294085">
                 <wp:simplePos x="0" y="0"/>
                 <wp:positionH relativeFrom="page">
                   <wp:posOffset>852170</wp:posOffset>
@@ -313,7 +312,6 @@
         </w:rPr>
         <w:t>${</w:t>
       </w:r>
-      <w:proofErr w:type="spellStart"/>
       <w:r>
         <w:rPr>
           <w:rFonts w:ascii="barcode font" w:hAnsi="barcode font" w:cs="Arial"/>
@@ -326,7 +324,6 @@
         </w:rPr>
         <w:t>code</w:t>
       </w:r>
-      <w:proofErr w:type="spellEnd"/>
       <w:r>
         <w:rPr>
           <w:rFonts w:ascii="barcode font" w:hAnsi="barcode font" w:cs="Arial"/>
@@ -338,7 +335,6 @@
         </w:rPr>
         <w:t>_</w:t>
       </w:r>
-      <w:proofErr w:type="spellStart"/>
       <w:r>
         <w:rPr>
           <w:rFonts w:ascii="barcode font" w:hAnsi="barcode font" w:cs="Arial"/>
@@ -351,7 +347,6 @@
         </w:rPr>
         <w:t>product</w:t>
       </w:r>
-      <w:proofErr w:type="spellEnd"/>
       <w:r>
         <w:rPr>
           <w:rFonts w:ascii="barcode font" w:hAnsi="barcode font" w:cs="Arial"/>
@@ -406,7 +401,6 @@
           <w:szCs w:val="24"/>
           <w:shd w:val="clear" w:color="auto" w:fill="FFFFFF"/>
         </w:rPr>
-        <w:lastRenderedPageBreak/>
         <w:t>Основные</w:t>
       </w:r>
       <w:r>
@@ -881,6 +875,348 @@
         </w:rPr>
         <w:t>${</w:t>
       </w:r>
+      <w:r>
+        <w:rPr>
+          <w:rFonts w:asciiTheme="majorHAnsi" w:hAnsiTheme="majorHAnsi" w:cstheme="majorHAnsi"/>
+          <w:bCs/>
+          <w:color w:val="000000"/>
+          <w:sz w:val="18"/>
+          <w:szCs w:val="18"/>
+          <w:highlight w:val="lightGray"/>
+          <w:shd w:val="clear" w:color="auto" w:fill="FFFFFF"/>
+          <w:lang w:val="en-US"/>
+        </w:rPr>
+        <w:t>number</w:t>
+      </w:r>
+      <w:r>
+        <w:rPr>
+          <w:rFonts w:asciiTheme="majorHAnsi" w:hAnsiTheme="majorHAnsi" w:cstheme="majorHAnsi"/>
+          <w:bCs/>
+          <w:color w:val="000000"/>
+          <w:sz w:val="18"/>
+          <w:szCs w:val="18"/>
+          <w:highlight w:val="lightGray"/>
+          <w:shd w:val="clear" w:color="auto" w:fill="FFFFFF"/>
+        </w:rPr>
+        <w:t>_</w:t>
+      </w:r>
+      <w:r>
+        <w:rPr>
+          <w:rFonts w:asciiTheme="majorHAnsi" w:hAnsiTheme="majorHAnsi" w:cstheme="majorHAnsi"/>
+          <w:bCs/>
+          <w:color w:val="000000"/>
+          <w:sz w:val="18"/>
+          <w:szCs w:val="18"/>
+          <w:highlight w:val="lightGray"/>
+          <w:shd w:val="clear" w:color="auto" w:fill="FFFFFF"/>
+          <w:lang w:val="en-US"/>
+        </w:rPr>
+        <w:t>parties</w:t>
+      </w:r>
+      <w:r>
+        <w:rPr>
+          <w:rFonts w:asciiTheme="majorHAnsi" w:hAnsiTheme="majorHAnsi" w:cstheme="majorHAnsi"/>
+          <w:sz w:val="18"/>
+          <w:szCs w:val="18"/>
+          <w:highlight w:val="lightGray"/>
+        </w:rPr>
+        <w:t>}</w:t>
+      </w:r>
+    </w:p>
+    <w:p>
+      <w:pPr>
+        <w:rPr>
+          <w:rFonts w:asciiTheme="majorHAnsi" w:hAnsiTheme="majorHAnsi" w:cstheme="majorHAnsi"/>
+          <w:b/>
+          <w:sz w:val="18"/>
+          <w:szCs w:val="18"/>
+        </w:rPr>
+      </w:pPr>
+      <w:r>
+        <w:rPr>
+          <w:rFonts w:asciiTheme="majorHAnsi" w:hAnsiTheme="majorHAnsi" w:cstheme="majorHAnsi"/>
+          <w:b/>
+        </w:rPr>
+        <w:t>Код продукта</w:t>
+      </w:r>
+    </w:p>
+    <w:p>
+      <w:pPr>
+        <w:rPr>
+          <w:rFonts w:asciiTheme="majorHAnsi" w:hAnsiTheme="majorHAnsi" w:cstheme="majorHAnsi"/>
+          <w:bCs/>
+          <w:color w:val="000000"/>
+          <w:sz w:val="18"/>
+          <w:szCs w:val="18"/>
+          <w:shd w:val="clear" w:color="auto" w:fill="FFFFFF"/>
+          <w:lang w:val="en-US"/>
+        </w:rPr>
+      </w:pPr>
+      <w:r>
+        <w:rPr>
+          <w:rFonts w:asciiTheme="majorHAnsi" w:hAnsiTheme="majorHAnsi" w:cstheme="majorHAnsi"/>
+          <w:bCs/>
+          <w:color w:val="000000"/>
+          <w:sz w:val="18"/>
+          <w:szCs w:val="18"/>
+          <w:highlight w:val="lightGray"/>
+          <w:shd w:val="clear" w:color="auto" w:fill="FFFFFF"/>
+          <w:lang w:val="en-US"/>
+        </w:rPr>
+        <w:t>${</w:t>
+      </w:r>
+      <w:r>
+        <w:rPr>
+          <w:rFonts w:asciiTheme="majorHAnsi" w:hAnsiTheme="majorHAnsi" w:cstheme="majorHAnsi"/>
+          <w:bCs/>
+          <w:color w:val="000000"/>
+          <w:sz w:val="18"/>
+          <w:szCs w:val="18"/>
+          <w:highlight w:val="lightGray"/>
+          <w:shd w:val="clear" w:color="auto" w:fill="FFFFFF"/>
+          <w:lang w:val="en-US"/>
+        </w:rPr>
+        <w:t>code</w:t>
+      </w:r>
+      <w:r>
+        <w:rPr>
+          <w:rFonts w:asciiTheme="majorHAnsi" w:hAnsiTheme="majorHAnsi" w:cstheme="majorHAnsi"/>
+          <w:bCs/>
+          <w:color w:val="000000"/>
+          <w:sz w:val="18"/>
+          <w:szCs w:val="18"/>
+          <w:highlight w:val="lightGray"/>
+          <w:shd w:val="clear" w:color="auto" w:fill="FFFFFF"/>
+          <w:lang w:val="en-US"/>
+        </w:rPr>
+        <w:t>_</w:t>
+      </w:r>
+      <w:r>
+        <w:rPr>
+          <w:rFonts w:asciiTheme="majorHAnsi" w:hAnsiTheme="majorHAnsi" w:cstheme="majorHAnsi"/>
+          <w:bCs/>
+          <w:color w:val="000000"/>
+          <w:sz w:val="18"/>
+          <w:szCs w:val="18"/>
+          <w:highlight w:val="lightGray"/>
+          <w:shd w:val="clear" w:color="auto" w:fill="FFFFFF"/>
+          <w:lang w:val="en-US"/>
+        </w:rPr>
+        <w:t>product</w:t>
+      </w:r>
+      <w:r>
+        <w:rPr>
+          <w:rFonts w:asciiTheme="majorHAnsi" w:hAnsiTheme="majorHAnsi" w:cstheme="majorHAnsi"/>
+          <w:bCs/>
+          <w:color w:val="000000"/>
+          <w:sz w:val="18"/>
+          <w:szCs w:val="18"/>
+          <w:highlight w:val="lightGray"/>
+          <w:shd w:val="clear" w:color="auto" w:fill="FFFFFF"/>
+          <w:lang w:val="en-US"/>
+        </w:rPr>
+        <w:t>}</w:t>
+      </w:r>
+    </w:p>
+    <w:p>
+      <w:pPr>
+        <w:rPr>
+          <w:rFonts w:asciiTheme="majorHAnsi" w:hAnsiTheme="majorHAnsi" w:cstheme="majorHAnsi"/>
+          <w:b/>
+          <w:sz w:val="18"/>
+          <w:szCs w:val="18"/>
+          <w:lang w:val="en-US"/>
+        </w:rPr>
+      </w:pPr>
+      <w:r>
+        <w:rPr>
+          <w:rFonts w:asciiTheme="majorHAnsi" w:hAnsiTheme="majorHAnsi" w:cstheme="majorHAnsi"/>
+          <w:b/>
+        </w:rPr>
+        <w:t>Код</w:t>
+      </w:r>
+      <w:r>
+        <w:rPr>
+          <w:rFonts w:asciiTheme="majorHAnsi" w:hAnsiTheme="majorHAnsi" w:cstheme="majorHAnsi"/>
+          <w:b/>
+          <w:lang w:val="en-US"/>
+        </w:rPr>
+        <w:t xml:space="preserve"> </w:t>
+      </w:r>
+      <w:r>
+        <w:rPr>
+          <w:rFonts w:asciiTheme="majorHAnsi" w:hAnsiTheme="majorHAnsi" w:cstheme="majorHAnsi"/>
+          <w:b/>
+        </w:rPr>
+        <w:t>активации</w:t>
+      </w:r>
+    </w:p>
+    <w:p>
+      <w:pPr>
+        <w:rPr>
+          <w:rFonts w:asciiTheme="majorHAnsi" w:hAnsiTheme="majorHAnsi" w:cstheme="majorHAnsi"/>
+          <w:bCs/>
+          <w:color w:val="000000"/>
+          <w:sz w:val="18"/>
+          <w:szCs w:val="18"/>
+          <w:shd w:val="clear" w:color="auto" w:fill="FFFFFF"/>
+          <w:lang w:val="en-US"/>
+        </w:rPr>
+      </w:pPr>
+      <w:r>
+        <w:rPr>
+          <w:rFonts w:asciiTheme="majorHAnsi" w:hAnsiTheme="majorHAnsi" w:cstheme="majorHAnsi"/>
+          <w:bCs/>
+          <w:color w:val="000000"/>
+          <w:sz w:val="18"/>
+          <w:szCs w:val="18"/>
+          <w:highlight w:val="lightGray"/>
+          <w:shd w:val="clear" w:color="auto" w:fill="FFFFFF"/>
+          <w:lang w:val="en-US"/>
+        </w:rPr>
+        <w:t>${</w:t>
+      </w:r>
+      <w:r>
+        <w:rPr>
+          <w:rFonts w:asciiTheme="majorHAnsi" w:hAnsiTheme="majorHAnsi" w:cstheme="majorHAnsi"/>
+          <w:bCs/>
+          <w:color w:val="000000"/>
+          <w:sz w:val="18"/>
+          <w:szCs w:val="18"/>
+          <w:highlight w:val="lightGray"/>
+          <w:shd w:val="clear" w:color="auto" w:fill="FFFFFF"/>
+          <w:lang w:val="en-US"/>
+        </w:rPr>
+        <w:t>code</w:t>
+      </w:r>
+      <w:r>
+        <w:rPr>
+          <w:rFonts w:asciiTheme="majorHAnsi" w:hAnsiTheme="majorHAnsi" w:cstheme="majorHAnsi"/>
+          <w:bCs/>
+          <w:color w:val="000000"/>
+          <w:sz w:val="18"/>
+          <w:szCs w:val="18"/>
+          <w:highlight w:val="lightGray"/>
+          <w:shd w:val="clear" w:color="auto" w:fill="FFFFFF"/>
+          <w:lang w:val="en-US"/>
+        </w:rPr>
+        <w:t>_</w:t>
+      </w:r>
+      <w:r>
+        <w:rPr>
+          <w:rFonts w:asciiTheme="majorHAnsi" w:hAnsiTheme="majorHAnsi" w:cstheme="majorHAnsi"/>
+          <w:bCs/>
+          <w:color w:val="000000"/>
+          <w:sz w:val="18"/>
+          <w:szCs w:val="18"/>
+          <w:highlight w:val="lightGray"/>
+          <w:shd w:val="clear" w:color="auto" w:fill="FFFFFF"/>
+          <w:lang w:val="en-US"/>
+        </w:rPr>
+        <w:t>activation</w:t>
+      </w:r>
+      <w:r>
+        <w:rPr>
+          <w:rFonts w:asciiTheme="majorHAnsi" w:hAnsiTheme="majorHAnsi" w:cstheme="majorHAnsi"/>
+          <w:bCs/>
+          <w:color w:val="000000"/>
+          <w:sz w:val="18"/>
+          <w:szCs w:val="18"/>
+          <w:highlight w:val="lightGray"/>
+          <w:shd w:val="clear" w:color="auto" w:fill="FFFFFF"/>
+          <w:lang w:val="en-US"/>
+        </w:rPr>
+        <w:t>}</w:t>
+      </w:r>
+    </w:p>
+    <w:p>
+      <w:pPr>
+        <w:rPr>
+          <w:rFonts w:asciiTheme="majorHAnsi" w:hAnsiTheme="majorHAnsi" w:cstheme="majorHAnsi"/>
+          <w:b/>
+          <w:sz w:val="18"/>
+          <w:szCs w:val="18"/>
+          <w:lang w:val="en-US"/>
+        </w:rPr>
+      </w:pPr>
+      <w:r>
+        <w:rPr>
+          <w:rFonts w:asciiTheme="majorHAnsi" w:hAnsiTheme="majorHAnsi" w:cstheme="majorHAnsi"/>
+          <w:b/>
+        </w:rPr>
+        <w:t>стоимость</w:t>
+      </w:r>
+      <w:r>
+        <w:rPr>
+          <w:rFonts w:asciiTheme="majorHAnsi" w:hAnsiTheme="majorHAnsi" w:cstheme="majorHAnsi"/>
+          <w:b/>
+          <w:lang w:val="en-US"/>
+        </w:rPr>
+        <w:tab/>
+      </w:r>
+      <w:r>
+        <w:rPr>
+          <w:rFonts w:asciiTheme="majorHAnsi" w:hAnsiTheme="majorHAnsi" w:cstheme="majorHAnsi"/>
+          <w:b/>
+        </w:rPr>
+        <w:t>кол</w:t>
+      </w:r>
+      <w:r>
+        <w:rPr>
+          <w:rFonts w:asciiTheme="majorHAnsi" w:hAnsiTheme="majorHAnsi" w:cstheme="majorHAnsi"/>
+          <w:b/>
+          <w:lang w:val="en-US"/>
+        </w:rPr>
+        <w:t>-</w:t>
+      </w:r>
+      <w:r>
+        <w:rPr>
+          <w:rFonts w:asciiTheme="majorHAnsi" w:hAnsiTheme="majorHAnsi" w:cstheme="majorHAnsi"/>
+          <w:b/>
+        </w:rPr>
+        <w:t>во</w:t>
+      </w:r>
+      <w:r>
+        <w:rPr>
+          <w:rFonts w:asciiTheme="majorHAnsi" w:hAnsiTheme="majorHAnsi" w:cstheme="majorHAnsi"/>
+          <w:b/>
+          <w:lang w:val="en-US"/>
+        </w:rPr>
+        <w:tab/>
+      </w:r>
+      <w:r>
+        <w:rPr>
+          <w:rFonts w:asciiTheme="majorHAnsi" w:hAnsiTheme="majorHAnsi" w:cstheme="majorHAnsi"/>
+          <w:b/>
+        </w:rPr>
+        <w:t>сумма</w:t>
+      </w:r>
+    </w:p>
+    <w:p>
+      <w:pPr>
+        <w:rPr>
+          <w:rFonts w:asciiTheme="majorHAnsi" w:hAnsiTheme="majorHAnsi" w:cstheme="majorHAnsi"/>
+          <w:bCs/>
+          <w:color w:val="000000"/>
+          <w:sz w:val="18"/>
+          <w:szCs w:val="18"/>
+          <w:shd w:val="clear" w:color="auto" w:fill="FFFFFF"/>
+          <w:lang w:val="en-US"/>
+        </w:rPr>
+      </w:pPr>
+      <w:r>
+        <w:rPr>
+          <w:rFonts w:asciiTheme="majorHAnsi" w:hAnsiTheme="majorHAnsi" w:cstheme="majorHAnsi"/>
+          <w:bCs/>
+          <w:color w:val="000000"/>
+          <w:sz w:val="18"/>
+          <w:szCs w:val="18"/>
+          <w:highlight w:val="lightGray"/>
+          <w:shd w:val="clear" w:color="auto" w:fill="FFFFFF"/>
+          <w:lang w:val="en-US"/>
+        </w:rPr>
+        <w:t>${</w:t>
+      </w:r>
       <w:proofErr w:type="spellStart"/>
       <w:r>
         <w:rPr>
@@ -893,7 +1229,7 @@
           <w:shd w:val="clear" w:color="auto" w:fill="FFFFFF"/>
           <w:lang w:val="en-US"/>
         </w:rPr>
-        <w:t>number</w:t>
+        <w:t>money_sum</w:t>
       </w:r>
       <w:proofErr w:type="spellEnd"/>
       <w:r>
@@ -905,8 +1241,59 @@
           <w:szCs w:val="18"/>
           <w:highlight w:val="lightGray"/>
           <w:shd w:val="clear" w:color="auto" w:fill="FFFFFF"/>
-        </w:rPr>
-        <w:t>_</w:t>
+          <w:lang w:val="en-US"/>
+        </w:rPr>
+        <w:t>}</w:t>
+      </w:r>
+      <w:r>
+        <w:rPr>
+          <w:rFonts w:asciiTheme="majorHAnsi" w:hAnsiTheme="majorHAnsi" w:cstheme="majorHAnsi"/>
+          <w:bCs/>
+          <w:color w:val="000000"/>
+          <w:sz w:val="18"/>
+          <w:szCs w:val="18"/>
+          <w:highlight w:val="lightGray"/>
+          <w:shd w:val="clear" w:color="auto" w:fill="FFFFFF"/>
+          <w:lang w:val="en-US"/>
+        </w:rPr>
+        <w:t>₽</w:t>
+      </w:r>
+      <w:r>
+        <w:rPr>
+          <w:rFonts w:asciiTheme="majorHAnsi" w:hAnsiTheme="majorHAnsi" w:cstheme="majorHAnsi"/>
+          <w:bCs/>
+          <w:color w:val="000000"/>
+          <w:sz w:val="18"/>
+          <w:szCs w:val="18"/>
+          <w:shd w:val="clear" w:color="auto" w:fill="FFFFFF"/>
+          <w:lang w:val="en-US"/>
+        </w:rPr>
+        <w:t xml:space="preserve"> </w:t>
+      </w:r>
+      <w:r>
+        <w:rPr>
+          <w:rFonts w:asciiTheme="majorHAnsi" w:hAnsiTheme="majorHAnsi" w:cstheme="majorHAnsi"/>
+          <w:bCs/>
+          <w:color w:val="000000"/>
+          <w:sz w:val="18"/>
+          <w:szCs w:val="18"/>
+          <w:shd w:val="clear" w:color="auto" w:fill="FFFFFF"/>
+          <w:lang w:val="en-US"/>
+        </w:rPr>
+        <w:tab/>
+      </w:r>
+      <w:r>
+        <w:rPr>
+          <w:rFonts w:asciiTheme="majorHAnsi" w:hAnsiTheme="majorHAnsi" w:cstheme="majorHAnsi"/>
+          <w:bCs/>
+          <w:color w:val="000000"/>
+          <w:sz w:val="18"/>
+          <w:szCs w:val="18"/>
+          <w:highlight w:val="lightGray"/>
+          <w:shd w:val="clear" w:color="auto" w:fill="FFFFFF"/>
+          <w:lang w:val="en-US"/>
+        </w:rPr>
+        <w:t>${</w:t>
       </w:r>
       <w:proofErr w:type="spellStart"/>
       <w:r>
@@ -920,48 +1307,34 @@
           <w:shd w:val="clear" w:color="auto" w:fill="FFFFFF"/>
           <w:lang w:val="en-US"/>
         </w:rPr>
-        <w:t>parties</w:t>
+        <w:t>number_Quantity</w:t>
       </w:r>
       <w:proofErr w:type="spellEnd"/>
       <w:r>
         <w:rPr>
           <w:rFonts w:asciiTheme="majorHAnsi" w:hAnsiTheme="majorHAnsi" w:cstheme="majorHAnsi"/>
-          <w:sz w:val="18"/>
-          <w:szCs w:val="18"/>
-          <w:highlight w:val="lightGray"/>
+          <w:bCs/>
+          <w:color w:val="000000"/>
+          <w:sz w:val="18"/>
+          <w:szCs w:val="18"/>
+          <w:highlight w:val="lightGray"/>
+          <w:shd w:val="clear" w:color="auto" w:fill="FFFFFF"/>
+          <w:lang w:val="en-US"/>
         </w:rPr>
         <w:t>}</w:t>
       </w:r>
-    </w:p>
-    <w:p>
-      <w:pPr>
-        <w:rPr>
-          <w:rFonts w:asciiTheme="majorHAnsi" w:hAnsiTheme="majorHAnsi" w:cstheme="majorHAnsi"/>
-          <w:b/>
-          <w:sz w:val="18"/>
-          <w:szCs w:val="18"/>
-        </w:rPr>
-      </w:pPr>
-      <w:r>
-        <w:rPr>
-          <w:rFonts w:asciiTheme="majorHAnsi" w:hAnsiTheme="majorHAnsi" w:cstheme="majorHAnsi"/>
-          <w:b/>
-        </w:rPr>
-        <w:t>Код продукта</w:t>
-      </w:r>
-    </w:p>
-    <w:p>
-      <w:pPr>
-        <w:rPr>
-          <w:rFonts w:asciiTheme="majorHAnsi" w:hAnsiTheme="majorHAnsi" w:cstheme="majorHAnsi"/>
-          <w:bCs/>
-          <w:color w:val="000000"/>
-          <w:sz w:val="18"/>
-          <w:szCs w:val="18"/>
-          <w:shd w:val="clear" w:color="auto" w:fill="FFFFFF"/>
-          <w:lang w:val="en-US"/>
-        </w:rPr>
-      </w:pPr>
+      <w:r>
+        <w:rPr>
+          <w:rFonts w:asciiTheme="majorHAnsi" w:hAnsiTheme="majorHAnsi" w:cstheme="majorHAnsi"/>
+          <w:bCs/>
+          <w:color w:val="000000"/>
+          <w:sz w:val="18"/>
+          <w:szCs w:val="18"/>
+          <w:shd w:val="clear" w:color="auto" w:fill="FFFFFF"/>
+          <w:lang w:val="en-US"/>
+        </w:rPr>
+        <w:tab/>
+      </w:r>
       <w:r>
         <w:rPr>
           <w:rFonts w:asciiTheme="majorHAnsi" w:hAnsiTheme="majorHAnsi" w:cstheme="majorHAnsi"/>
@@ -975,45 +1348,21 @@
         </w:rPr>
         <w:t>${</w:t>
       </w:r>
-      <w:r>
-        <w:rPr>
-          <w:rFonts w:asciiTheme="majorHAnsi" w:hAnsiTheme="majorHAnsi" w:cstheme="majorHAnsi"/>
-          <w:bCs/>
-          <w:color w:val="000000"/>
-          <w:sz w:val="18"/>
-          <w:szCs w:val="18"/>
-          <w:highlight w:val="lightGray"/>
-          <w:shd w:val="clear" w:color="auto" w:fill="FFFFFF"/>
-          <w:lang w:val="en-US"/>
-        </w:rPr>
-        <w:t>code</w:t>
-      </w:r>
-      <w:r>
-        <w:rPr>
-          <w:rFonts w:asciiTheme="majorHAnsi" w:hAnsiTheme="majorHAnsi" w:cstheme="majorHAnsi"/>
-          <w:bCs/>
-          <w:color w:val="000000"/>
-          <w:sz w:val="18"/>
-          <w:szCs w:val="18"/>
-          <w:highlight w:val="lightGray"/>
-          <w:shd w:val="clear" w:color="auto" w:fill="FFFFFF"/>
-          <w:lang w:val="en-US"/>
-        </w:rPr>
-        <w:t>_</w:t>
-      </w:r>
-      <w:r>
-        <w:rPr>
-          <w:rFonts w:asciiTheme="majorHAnsi" w:hAnsiTheme="majorHAnsi" w:cstheme="majorHAnsi"/>
-          <w:bCs/>
-          <w:color w:val="000000"/>
-          <w:sz w:val="18"/>
-          <w:szCs w:val="18"/>
-          <w:highlight w:val="lightGray"/>
-          <w:shd w:val="clear" w:color="auto" w:fill="FFFFFF"/>
-          <w:lang w:val="en-US"/>
-        </w:rPr>
-        <w:t>product</w:t>
-      </w:r>
+      <w:proofErr w:type="spellStart"/>
+      <w:r>
+        <w:rPr>
+          <w:rFonts w:asciiTheme="majorHAnsi" w:hAnsiTheme="majorHAnsi" w:cstheme="majorHAnsi"/>
+          <w:bCs/>
+          <w:color w:val="000000"/>
+          <w:sz w:val="18"/>
+          <w:szCs w:val="18"/>
+          <w:highlight w:val="lightGray"/>
+          <w:shd w:val="clear" w:color="auto" w:fill="FFFFFF"/>
+          <w:lang w:val="en-US"/>
+        </w:rPr>
+        <w:t>money_cost</w:t>
+      </w:r>
+      <w:proofErr w:type="spellEnd"/>
       <w:r>
         <w:rPr>
           <w:rFonts w:asciiTheme="majorHAnsi" w:hAnsiTheme="majorHAnsi" w:cstheme="majorHAnsi"/>
@@ -1027,23 +1376,48 @@
         </w:rPr>
         <w:t>}</w:t>
       </w:r>
-    </w:p>
-    <w:p>
-      <w:pPr>
-        <w:rPr>
-          <w:rFonts w:asciiTheme="majorHAnsi" w:hAnsiTheme="majorHAnsi" w:cstheme="majorHAnsi"/>
-          <w:b/>
-          <w:sz w:val="18"/>
-          <w:szCs w:val="18"/>
-          <w:lang w:val="en-US"/>
-        </w:rPr>
-      </w:pPr>
-      <w:r>
-        <w:rPr>
-          <w:rFonts w:asciiTheme="majorHAnsi" w:hAnsiTheme="majorHAnsi" w:cstheme="majorHAnsi"/>
-          <w:b/>
-        </w:rPr>
-        <w:t>Код</w:t>
+      <w:r>
+        <w:rPr>
+          <w:rFonts w:asciiTheme="majorHAnsi" w:hAnsiTheme="majorHAnsi" w:cstheme="majorHAnsi"/>
+          <w:bCs/>
+          <w:color w:val="000000"/>
+          <w:sz w:val="18"/>
+          <w:szCs w:val="18"/>
+          <w:highlight w:val="lightGray"/>
+          <w:shd w:val="clear" w:color="auto" w:fill="FFFFFF"/>
+          <w:lang w:val="en-US"/>
+        </w:rPr>
+        <w:t>₽</w:t>
+      </w:r>
+      <w:r>
+        <w:rPr>
+          <w:rFonts w:asciiTheme="majorHAnsi" w:hAnsiTheme="majorHAnsi" w:cstheme="majorHAnsi"/>
+          <w:bCs/>
+          <w:color w:val="000000"/>
+          <w:sz w:val="18"/>
+          <w:szCs w:val="18"/>
+          <w:shd w:val="clear" w:color="auto" w:fill="FFFFFF"/>
+          <w:lang w:val="en-US"/>
+        </w:rPr>
+        <w:tab/>
+      </w:r>
+    </w:p>
+    <w:p>
+      <w:pPr>
+        <w:rPr>
+          <w:rFonts w:asciiTheme="majorHAnsi" w:hAnsiTheme="majorHAnsi" w:cstheme="majorHAnsi"/>
+          <w:b/>
+          <w:sz w:val="18"/>
+          <w:szCs w:val="18"/>
+          <w:lang w:val="en-US"/>
+        </w:rPr>
+      </w:pPr>
+      <w:r>
+        <w:rPr>
+          <w:rFonts w:asciiTheme="majorHAnsi" w:hAnsiTheme="majorHAnsi" w:cstheme="majorHAnsi"/>
+          <w:b/>
+        </w:rPr>
+        <w:t>Вид</w:t>
       </w:r>
       <w:r>
         <w:rPr>
@@ -1053,393 +1427,6 @@
         </w:rPr>
         <w:t xml:space="preserve"> </w:t>
       </w:r>
-      <w:r>
-        <w:rPr>
-          <w:rFonts w:asciiTheme="majorHAnsi" w:hAnsiTheme="majorHAnsi" w:cstheme="majorHAnsi"/>
-          <w:b/>
-        </w:rPr>
-        <w:t>активации</w:t>
-      </w:r>
-    </w:p>
-    <w:p>
-      <w:pPr>
-        <w:rPr>
-          <w:rFonts w:asciiTheme="majorHAnsi" w:hAnsiTheme="majorHAnsi" w:cstheme="majorHAnsi"/>
-          <w:bCs/>
-          <w:color w:val="000000"/>
-          <w:sz w:val="18"/>
-          <w:szCs w:val="18"/>
-          <w:shd w:val="clear" w:color="auto" w:fill="FFFFFF"/>
-          <w:lang w:val="en-US"/>
-        </w:rPr>
-      </w:pPr>
-      <w:r>
-        <w:rPr>
-          <w:rFonts w:asciiTheme="majorHAnsi" w:hAnsiTheme="majorHAnsi" w:cstheme="majorHAnsi"/>
-          <w:bCs/>
-          <w:color w:val="000000"/>
-          <w:sz w:val="18"/>
-          <w:szCs w:val="18"/>
-          <w:highlight w:val="lightGray"/>
-          <w:shd w:val="clear" w:color="auto" w:fill="FFFFFF"/>
-          <w:lang w:val="en-US"/>
-        </w:rPr>
-        <w:t>${</w:t>
-      </w:r>
-      <w:r>
-        <w:rPr>
-          <w:rFonts w:asciiTheme="majorHAnsi" w:hAnsiTheme="majorHAnsi" w:cstheme="majorHAnsi"/>
-          <w:bCs/>
-          <w:color w:val="000000"/>
-          <w:sz w:val="18"/>
-          <w:szCs w:val="18"/>
-          <w:highlight w:val="lightGray"/>
-          <w:shd w:val="clear" w:color="auto" w:fill="FFFFFF"/>
-          <w:lang w:val="en-US"/>
-        </w:rPr>
-        <w:t>code</w:t>
-      </w:r>
-      <w:r>
-        <w:rPr>
-          <w:rFonts w:asciiTheme="majorHAnsi" w:hAnsiTheme="majorHAnsi" w:cstheme="majorHAnsi"/>
-          <w:bCs/>
-          <w:color w:val="000000"/>
-          <w:sz w:val="18"/>
-          <w:szCs w:val="18"/>
-          <w:highlight w:val="lightGray"/>
-          <w:shd w:val="clear" w:color="auto" w:fill="FFFFFF"/>
-          <w:lang w:val="en-US"/>
-        </w:rPr>
-        <w:t>_</w:t>
-      </w:r>
-      <w:r>
-        <w:rPr>
-          <w:rFonts w:asciiTheme="majorHAnsi" w:hAnsiTheme="majorHAnsi" w:cstheme="majorHAnsi"/>
-          <w:bCs/>
-          <w:color w:val="000000"/>
-          <w:sz w:val="18"/>
-          <w:szCs w:val="18"/>
-          <w:highlight w:val="lightGray"/>
-          <w:shd w:val="clear" w:color="auto" w:fill="FFFFFF"/>
-          <w:lang w:val="en-US"/>
-        </w:rPr>
-        <w:t>activation</w:t>
-      </w:r>
-      <w:r>
-        <w:rPr>
-          <w:rFonts w:asciiTheme="majorHAnsi" w:hAnsiTheme="majorHAnsi" w:cstheme="majorHAnsi"/>
-          <w:bCs/>
-          <w:color w:val="000000"/>
-          <w:sz w:val="18"/>
-          <w:szCs w:val="18"/>
-          <w:highlight w:val="lightGray"/>
-          <w:shd w:val="clear" w:color="auto" w:fill="FFFFFF"/>
-          <w:lang w:val="en-US"/>
-        </w:rPr>
-        <w:t>}</w:t>
-      </w:r>
-    </w:p>
-    <w:p>
-      <w:pPr>
-        <w:rPr>
-          <w:rFonts w:asciiTheme="majorHAnsi" w:hAnsiTheme="majorHAnsi" w:cstheme="majorHAnsi"/>
-          <w:b/>
-          <w:sz w:val="18"/>
-          <w:szCs w:val="18"/>
-          <w:lang w:val="en-US"/>
-        </w:rPr>
-      </w:pPr>
-      <w:r>
-        <w:rPr>
-          <w:rFonts w:asciiTheme="majorHAnsi" w:hAnsiTheme="majorHAnsi" w:cstheme="majorHAnsi"/>
-          <w:b/>
-        </w:rPr>
-        <w:t>стоимость</w:t>
-      </w:r>
-      <w:r>
-        <w:rPr>
-          <w:rFonts w:asciiTheme="majorHAnsi" w:hAnsiTheme="majorHAnsi" w:cstheme="majorHAnsi"/>
-          <w:b/>
-          <w:lang w:val="en-US"/>
-        </w:rPr>
-        <w:tab/>
-      </w:r>
-      <w:r>
-        <w:rPr>
-          <w:rFonts w:asciiTheme="majorHAnsi" w:hAnsiTheme="majorHAnsi" w:cstheme="majorHAnsi"/>
-          <w:b/>
-        </w:rPr>
-        <w:t>кол</w:t>
-      </w:r>
-      <w:r>
-        <w:rPr>
-          <w:rFonts w:asciiTheme="majorHAnsi" w:hAnsiTheme="majorHAnsi" w:cstheme="majorHAnsi"/>
-          <w:b/>
-          <w:lang w:val="en-US"/>
-        </w:rPr>
-        <w:t>-</w:t>
-      </w:r>
-      <w:r>
-        <w:rPr>
-          <w:rFonts w:asciiTheme="majorHAnsi" w:hAnsiTheme="majorHAnsi" w:cstheme="majorHAnsi"/>
-          <w:b/>
-        </w:rPr>
-        <w:t>во</w:t>
-      </w:r>
-      <w:r>
-        <w:rPr>
-          <w:rFonts w:asciiTheme="majorHAnsi" w:hAnsiTheme="majorHAnsi" w:cstheme="majorHAnsi"/>
-          <w:b/>
-          <w:lang w:val="en-US"/>
-        </w:rPr>
-        <w:tab/>
-      </w:r>
-      <w:r>
-        <w:rPr>
-          <w:rFonts w:asciiTheme="majorHAnsi" w:hAnsiTheme="majorHAnsi" w:cstheme="majorHAnsi"/>
-          <w:b/>
-        </w:rPr>
-        <w:t>сумма</w:t>
-      </w:r>
-    </w:p>
-    <w:p>
-      <w:pPr>
-        <w:rPr>
-          <w:rFonts w:asciiTheme="majorHAnsi" w:hAnsiTheme="majorHAnsi" w:cstheme="majorHAnsi"/>
-          <w:bCs/>
-          <w:color w:val="000000"/>
-          <w:sz w:val="18"/>
-          <w:szCs w:val="18"/>
-          <w:shd w:val="clear" w:color="auto" w:fill="FFFFFF"/>
-          <w:lang w:val="en-US"/>
-        </w:rPr>
-      </w:pPr>
-      <w:r>
-        <w:rPr>
-          <w:rFonts w:asciiTheme="majorHAnsi" w:hAnsiTheme="majorHAnsi" w:cstheme="majorHAnsi"/>
-          <w:bCs/>
-          <w:color w:val="000000"/>
-          <w:sz w:val="18"/>
-          <w:szCs w:val="18"/>
-          <w:highlight w:val="lightGray"/>
-          <w:shd w:val="clear" w:color="auto" w:fill="FFFFFF"/>
-          <w:lang w:val="en-US"/>
-        </w:rPr>
-        <w:t>${</w:t>
-      </w:r>
-      <w:proofErr w:type="spellStart"/>
-      <w:r>
-        <w:rPr>
-          <w:rFonts w:asciiTheme="majorHAnsi" w:hAnsiTheme="majorHAnsi" w:cstheme="majorHAnsi"/>
-          <w:bCs/>
-          <w:color w:val="000000"/>
-          <w:sz w:val="18"/>
-          <w:szCs w:val="18"/>
-          <w:highlight w:val="lightGray"/>
-          <w:shd w:val="clear" w:color="auto" w:fill="FFFFFF"/>
-          <w:lang w:val="en-US"/>
-        </w:rPr>
-        <w:t>money_sum</w:t>
-      </w:r>
-      <w:proofErr w:type="spellEnd"/>
-      <w:r>
-        <w:rPr>
-          <w:rFonts w:asciiTheme="majorHAnsi" w:hAnsiTheme="majorHAnsi" w:cstheme="majorHAnsi"/>
-          <w:bCs/>
-          <w:color w:val="000000"/>
-          <w:sz w:val="18"/>
-          <w:szCs w:val="18"/>
-          <w:highlight w:val="lightGray"/>
-          <w:shd w:val="clear" w:color="auto" w:fill="FFFFFF"/>
-          <w:lang w:val="en-US"/>
-        </w:rPr>
-        <w:t>}</w:t>
-      </w:r>
-      <w:r>
-        <w:rPr>
-          <w:rFonts w:asciiTheme="majorHAnsi" w:hAnsiTheme="majorHAnsi" w:cstheme="majorHAnsi"/>
-          <w:bCs/>
-          <w:color w:val="000000"/>
-          <w:sz w:val="18"/>
-          <w:szCs w:val="18"/>
-          <w:highlight w:val="lightGray"/>
-          <w:shd w:val="clear" w:color="auto" w:fill="FFFFFF"/>
-          <w:lang w:val="en-US"/>
-        </w:rPr>
-        <w:t>₽</w:t>
-      </w:r>
-      <w:r>
-        <w:rPr>
-          <w:rFonts w:asciiTheme="majorHAnsi" w:hAnsiTheme="majorHAnsi" w:cstheme="majorHAnsi"/>
-          <w:bCs/>
-          <w:color w:val="000000"/>
-          <w:sz w:val="18"/>
-          <w:szCs w:val="18"/>
-          <w:shd w:val="clear" w:color="auto" w:fill="FFFFFF"/>
-          <w:lang w:val="en-US"/>
-        </w:rPr>
-        <w:t xml:space="preserve"> </w:t>
-      </w:r>
-      <w:r>
-        <w:rPr>
-          <w:rFonts w:asciiTheme="majorHAnsi" w:hAnsiTheme="majorHAnsi" w:cstheme="majorHAnsi"/>
-          <w:bCs/>
-          <w:color w:val="000000"/>
-          <w:sz w:val="18"/>
-          <w:szCs w:val="18"/>
-          <w:shd w:val="clear" w:color="auto" w:fill="FFFFFF"/>
-          <w:lang w:val="en-US"/>
-        </w:rPr>
-        <w:tab/>
-      </w:r>
-      <w:r>
-        <w:rPr>
-          <w:rFonts w:asciiTheme="majorHAnsi" w:hAnsiTheme="majorHAnsi" w:cstheme="majorHAnsi"/>
-          <w:bCs/>
-          <w:color w:val="000000"/>
-          <w:sz w:val="18"/>
-          <w:szCs w:val="18"/>
-          <w:highlight w:val="lightGray"/>
-          <w:shd w:val="clear" w:color="auto" w:fill="FFFFFF"/>
-          <w:lang w:val="en-US"/>
-        </w:rPr>
-        <w:t>${</w:t>
-      </w:r>
-      <w:proofErr w:type="spellStart"/>
-      <w:r>
-        <w:rPr>
-          <w:rFonts w:asciiTheme="majorHAnsi" w:hAnsiTheme="majorHAnsi" w:cstheme="majorHAnsi"/>
-          <w:bCs/>
-          <w:color w:val="000000"/>
-          <w:sz w:val="18"/>
-          <w:szCs w:val="18"/>
-          <w:highlight w:val="lightGray"/>
-          <w:shd w:val="clear" w:color="auto" w:fill="FFFFFF"/>
-          <w:lang w:val="en-US"/>
-        </w:rPr>
-        <w:t>number_Quantity</w:t>
-      </w:r>
-      <w:proofErr w:type="spellEnd"/>
-      <w:r>
-        <w:rPr>
-          <w:rFonts w:asciiTheme="majorHAnsi" w:hAnsiTheme="majorHAnsi" w:cstheme="majorHAnsi"/>
-          <w:bCs/>
-          <w:color w:val="000000"/>
-          <w:sz w:val="18"/>
-          <w:szCs w:val="18"/>
-          <w:highlight w:val="lightGray"/>
-          <w:shd w:val="clear" w:color="auto" w:fill="FFFFFF"/>
-          <w:lang w:val="en-US"/>
-        </w:rPr>
-        <w:t>}</w:t>
-      </w:r>
-      <w:r>
-        <w:rPr>
-          <w:rFonts w:asciiTheme="majorHAnsi" w:hAnsiTheme="majorHAnsi" w:cstheme="majorHAnsi"/>
-          <w:bCs/>
-          <w:color w:val="000000"/>
-          <w:sz w:val="18"/>
-          <w:szCs w:val="18"/>
-          <w:shd w:val="clear" w:color="auto" w:fill="FFFFFF"/>
-          <w:lang w:val="en-US"/>
-        </w:rPr>
-        <w:tab/>
-      </w:r>
-      <w:r>
-        <w:rPr>
-          <w:rFonts w:asciiTheme="majorHAnsi" w:hAnsiTheme="majorHAnsi" w:cstheme="majorHAnsi"/>
-          <w:bCs/>
-          <w:color w:val="000000"/>
-          <w:sz w:val="18"/>
-          <w:szCs w:val="18"/>
-          <w:highlight w:val="lightGray"/>
-          <w:shd w:val="clear" w:color="auto" w:fill="FFFFFF"/>
-          <w:lang w:val="en-US"/>
-        </w:rPr>
-        <w:t>${</w:t>
-      </w:r>
-      <w:proofErr w:type="spellStart"/>
-      <w:r>
-        <w:rPr>
-          <w:rFonts w:asciiTheme="majorHAnsi" w:hAnsiTheme="majorHAnsi" w:cstheme="majorHAnsi"/>
-          <w:bCs/>
-          <w:color w:val="000000"/>
-          <w:sz w:val="18"/>
-          <w:szCs w:val="18"/>
-          <w:highlight w:val="lightGray"/>
-          <w:shd w:val="clear" w:color="auto" w:fill="FFFFFF"/>
-          <w:lang w:val="en-US"/>
-        </w:rPr>
-        <w:t>money_cost</w:t>
-      </w:r>
-      <w:proofErr w:type="spellEnd"/>
-      <w:r>
-        <w:rPr>
-          <w:rFonts w:asciiTheme="majorHAnsi" w:hAnsiTheme="majorHAnsi" w:cstheme="majorHAnsi"/>
-          <w:bCs/>
-          <w:color w:val="000000"/>
-          <w:sz w:val="18"/>
-          <w:szCs w:val="18"/>
-          <w:highlight w:val="lightGray"/>
-          <w:shd w:val="clear" w:color="auto" w:fill="FFFFFF"/>
-          <w:lang w:val="en-US"/>
-        </w:rPr>
-        <w:t>}</w:t>
-      </w:r>
-      <w:r>
-        <w:rPr>
-          <w:rFonts w:asciiTheme="majorHAnsi" w:hAnsiTheme="majorHAnsi" w:cstheme="majorHAnsi"/>
-          <w:bCs/>
-          <w:color w:val="000000"/>
-          <w:sz w:val="18"/>
-          <w:szCs w:val="18"/>
-          <w:highlight w:val="lightGray"/>
-          <w:shd w:val="clear" w:color="auto" w:fill="FFFFFF"/>
-          <w:lang w:val="en-US"/>
-        </w:rPr>
-        <w:t>₽</w:t>
-      </w:r>
-      <w:r>
-        <w:rPr>
-          <w:rFonts w:asciiTheme="majorHAnsi" w:hAnsiTheme="majorHAnsi" w:cstheme="majorHAnsi"/>
-          <w:bCs/>
-          <w:color w:val="000000"/>
-          <w:sz w:val="18"/>
-          <w:szCs w:val="18"/>
-          <w:shd w:val="clear" w:color="auto" w:fill="FFFFFF"/>
-          <w:lang w:val="en-US"/>
-        </w:rPr>
-        <w:tab/>
-      </w:r>
-    </w:p>
-    <w:p>
-      <w:pPr>
-        <w:rPr>
-          <w:rFonts w:asciiTheme="majorHAnsi" w:hAnsiTheme="majorHAnsi" w:cstheme="majorHAnsi"/>
-          <w:b/>
-          <w:sz w:val="18"/>
-          <w:szCs w:val="18"/>
-          <w:lang w:val="en-US"/>
-        </w:rPr>
-      </w:pPr>
-      <w:r>
-        <w:rPr>
-          <w:rFonts w:asciiTheme="majorHAnsi" w:hAnsiTheme="majorHAnsi" w:cstheme="majorHAnsi"/>
-          <w:b/>
-        </w:rPr>
-        <w:lastRenderedPageBreak/>
-        <w:t>Вид</w:t>
-      </w:r>
-      <w:r>
-        <w:rPr>
-          <w:rFonts w:asciiTheme="majorHAnsi" w:hAnsiTheme="majorHAnsi" w:cstheme="majorHAnsi"/>
-          <w:b/>
-          <w:lang w:val="en-US"/>
-        </w:rPr>
-        <w:t xml:space="preserve"> </w:t>
-      </w:r>
-      <w:bookmarkStart w:id="0" w:name="_GoBack"/>
-      <w:bookmarkEnd w:id="0"/>
     </w:p>
     <w:p>
       <w:pPr>
@@ -2195,7 +2182,6 @@
           <w:highlight w:val="lightGray"/>
           <w:shd w:val="clear" w:color="auto" w:fill="FFFFFF"/>
         </w:rPr>
-        <w:lastRenderedPageBreak/>
         <w:t>${</w:t>
       </w:r>
       <w:r>
@@ -2710,7 +2696,7 @@
 </file>
 
 <file path=word/styles.xml><?xml version="1.0" encoding="utf-8"?>
-<w:styles xmlns:mc="http://schemas.openxmlformats.org/markup-compatibility/2006" xmlns:r="http://schemas.openxmlformats.org/officeDocument/2006/relationships" xmlns:w="http://schemas.openxmlformats.org/wordprocessingml/2006/main" xmlns:w14="http://schemas.microsoft.com/office/word/2010/wordml" xmlns:w15="http://schemas.microsoft.com/office/word/2012/wordml" xmlns:w16se="http://schemas.microsoft.com/office/word/2015/wordml/symex" mc:Ignorable="w14 w15 w16se">
+<w:styles xmlns:mc="http://schemas.openxmlformats.org/markup-compatibility/2006" xmlns:r="http://schemas.openxmlformats.org/officeDocument/2006/relationships" xmlns:w="http://schemas.openxmlformats.org/wordprocessingml/2006/main" xmlns:w14="http://schemas.microsoft.com/office/word/2010/wordml" xmlns:w15="http://schemas.microsoft.com/office/word/2012/wordml" xmlns:w16cex="http://schemas.microsoft.com/office/word/2018/wordml/cex" xmlns:w16cid="http://schemas.microsoft.com/office/word/2016/wordml/cid" xmlns:w16="http://schemas.microsoft.com/office/word/2018/wordml" xmlns:w16sdtdh="http://schemas.microsoft.com/office/word/2020/wordml/sdtdatahash" xmlns:w16se="http://schemas.microsoft.com/office/word/2015/wordml/symex" mc:Ignorable="w14 w15 w16se w16cid w16 w16cex w16sdtdh">
   <w:docDefaults>
     <w:rPrDefault>
       <w:rPr>
@@ -2726,7 +2712,7 @@
       </w:pPr>
     </w:pPrDefault>
   </w:docDefaults>
-  <w:latentStyles w:defLockedState="0" w:defUIPriority="99" w:defSemiHidden="0" w:defUnhideWhenUsed="0" w:defQFormat="0" w:count="371">
+  <w:latentStyles w:defLockedState="0" w:defUIPriority="99" w:defSemiHidden="0" w:defUnhideWhenUsed="0" w:defQFormat="0" w:count="376">
     <w:lsdException w:name="Normal" w:uiPriority="0" w:qFormat="1"/>
     <w:lsdException w:name="heading 1" w:uiPriority="9" w:qFormat="1"/>
     <w:lsdException w:name="heading 2" w:semiHidden="1" w:uiPriority="9" w:unhideWhenUsed="1" w:qFormat="1"/>
@@ -2832,7 +2818,6 @@
     <w:lsdException w:name="HTML Sample" w:semiHidden="1" w:unhideWhenUsed="1"/>
     <w:lsdException w:name="HTML Typewriter" w:semiHidden="1" w:unhideWhenUsed="1"/>
     <w:lsdException w:name="HTML Variable" w:semiHidden="1" w:unhideWhenUsed="1"/>
-    <w:lsdException w:name="Normal Table" w:semiHidden="1" w:unhideWhenUsed="1"/>
     <w:lsdException w:name="annotation subject" w:semiHidden="1" w:unhideWhenUsed="1"/>
     <w:lsdException w:name="No List" w:semiHidden="1" w:unhideWhenUsed="1"/>
     <w:lsdException w:name="Outline List 1" w:semiHidden="1" w:unhideWhenUsed="1"/>
@@ -2875,11 +2860,8 @@
     <w:lsdException w:name="Table Contemporary" w:semiHidden="1" w:unhideWhenUsed="1"/>
     <w:lsdException w:name="Table Elegant" w:semiHidden="1" w:unhideWhenUsed="1"/>
     <w:lsdException w:name="Table Professional" w:semiHidden="1" w:unhideWhenUsed="1"/>
-    <w:lsdException w:name="Table Subtle 1" w:semiHidden="1" w:unhideWhenUsed="1"/>
     <w:lsdException w:name="Table Subtle 2" w:semiHidden="1" w:unhideWhenUsed="1"/>
     <w:lsdException w:name="Table Web 1" w:semiHidden="1" w:unhideWhenUsed="1"/>
-    <w:lsdException w:name="Table Web 2" w:semiHidden="1" w:unhideWhenUsed="1"/>
-    <w:lsdException w:name="Table Web 3" w:semiHidden="1" w:unhideWhenUsed="1"/>
     <w:lsdException w:name="Balloon Text" w:semiHidden="1" w:unhideWhenUsed="1"/>
     <w:lsdException w:name="Table Grid" w:uiPriority="39"/>
     <w:lsdException w:name="Table Theme" w:semiHidden="1" w:unhideWhenUsed="1"/>
@@ -3098,6 +3080,11 @@
     <w:lsdException w:name="List Table 5 Dark Accent 6" w:uiPriority="50"/>
     <w:lsdException w:name="List Table 6 Colorful Accent 6" w:uiPriority="51"/>
     <w:lsdException w:name="List Table 7 Colorful Accent 6" w:uiPriority="52"/>
+    <w:lsdException w:name="Mention" w:semiHidden="1" w:unhideWhenUsed="1"/>
+    <w:lsdException w:name="Smart Hyperlink" w:semiHidden="1" w:unhideWhenUsed="1"/>
+    <w:lsdException w:name="Hashtag" w:semiHidden="1" w:unhideWhenUsed="1"/>
+    <w:lsdException w:name="Unresolved Mention" w:semiHidden="1" w:unhideWhenUsed="1"/>
+    <w:lsdException w:name="Smart Link" w:semiHidden="1" w:unhideWhenUsed="1"/>
   </w:latentStyles>
   <w:style w:type="paragraph" w:default="1" w:styleId="a">
     <w:name w:val="Normal"/>
